--- a/ECML-PKDD 2020_CFP.docx
+++ b/ECML-PKDD 2020_CFP.docx
@@ -978,19 +978,15 @@
     <w:p>
       <w:pPr>
         <w:pStyle w:val="Normal"/>
-        <w:rPr>
-          <w:rFonts w:ascii="Times New Roman" w:hAnsi="Times New Roman" w:cs="Times New Roman"/>
-          <w:sz w:val="24"/>
-          <w:szCs w:val="24"/>
-        </w:rPr>
-      </w:pPr>
-      <w:r>
-        <w:rPr>
-          <w:rFonts w:cs="Times New Roman" w:ascii="Times New Roman" w:hAnsi="Times New Roman"/>
-          <w:sz w:val="24"/>
-          <w:szCs w:val="24"/>
-        </w:rPr>
-        <w:t>- a poster session in the afternoon, and</w:t>
+        <w:rPr/>
+      </w:pPr>
+      <w:r>
+        <w:rPr>
+          <w:rFonts w:cs="Times New Roman" w:ascii="Times New Roman" w:hAnsi="Times New Roman"/>
+          <w:sz w:val="24"/>
+          <w:szCs w:val="24"/>
+        </w:rPr>
+        <w:t>- a poster session, and</w:t>
       </w:r>
     </w:p>
     <w:p>
@@ -1031,19 +1027,32 @@
     <w:p>
       <w:pPr>
         <w:pStyle w:val="Normal"/>
-        <w:rPr>
-          <w:rFonts w:ascii="Times New Roman" w:hAnsi="Times New Roman" w:cs="Times New Roman"/>
-          <w:sz w:val="24"/>
-          <w:szCs w:val="24"/>
-        </w:rPr>
-      </w:pPr>
-      <w:r>
-        <w:rPr>
-          <w:rFonts w:cs="Times New Roman" w:ascii="Times New Roman" w:hAnsi="Times New Roman"/>
-          <w:sz w:val="24"/>
-          <w:szCs w:val="24"/>
-        </w:rPr>
-        <w:t>Keynote speakers and the program committee will be announced soon!</w:t>
+        <w:rPr/>
+      </w:pPr>
+      <w:r>
+        <w:rPr>
+          <w:rFonts w:cs="Times New Roman" w:ascii="Times New Roman" w:hAnsi="Times New Roman"/>
+          <w:sz w:val="24"/>
+          <w:szCs w:val="24"/>
+        </w:rPr>
+        <w:t xml:space="preserve">Keynote speaker </w:t>
+      </w:r>
+      <w:r>
+        <w:rPr>
+          <w:rFonts w:cs="Times New Roman" w:ascii="Times New Roman" w:hAnsi="Times New Roman"/>
+          <w:sz w:val="24"/>
+          <w:szCs w:val="24"/>
+        </w:rPr>
+        <w:t xml:space="preserve">will be </w:t>
+      </w:r>
+      <w:r>
+        <w:rPr>
+          <w:rFonts w:cs="Times New Roman" w:ascii="Times New Roman" w:hAnsi="Times New Roman"/>
+          <w:color w:val="C9211E"/>
+          <w:sz w:val="24"/>
+          <w:szCs w:val="24"/>
+        </w:rPr>
+        <w:t>Tijl De Bie.</w:t>
       </w:r>
     </w:p>
     <w:p>

--- a/ECML-PKDD 2020_CFP.docx
+++ b/ECML-PKDD 2020_CFP.docx
@@ -942,19 +942,31 @@
     <w:p>
       <w:pPr>
         <w:pStyle w:val="Normal"/>
-        <w:rPr>
-          <w:rFonts w:ascii="Times New Roman" w:hAnsi="Times New Roman" w:cs="Times New Roman"/>
-          <w:sz w:val="24"/>
-          <w:szCs w:val="24"/>
-        </w:rPr>
-      </w:pPr>
-      <w:r>
-        <w:rPr>
-          <w:rFonts w:cs="Times New Roman" w:ascii="Times New Roman" w:hAnsi="Times New Roman"/>
-          <w:sz w:val="24"/>
-          <w:szCs w:val="24"/>
-        </w:rPr>
-        <w:t>- keynote speakers,</w:t>
+        <w:rPr/>
+      </w:pPr>
+      <w:r>
+        <w:rPr>
+          <w:rFonts w:cs="Times New Roman" w:ascii="Times New Roman" w:hAnsi="Times New Roman"/>
+          <w:sz w:val="24"/>
+          <w:szCs w:val="24"/>
+        </w:rPr>
+        <w:t xml:space="preserve">- </w:t>
+      </w:r>
+      <w:r>
+        <w:rPr>
+          <w:rFonts w:cs="Times New Roman" w:ascii="Times New Roman" w:hAnsi="Times New Roman"/>
+          <w:sz w:val="24"/>
+          <w:szCs w:val="24"/>
+        </w:rPr>
+        <w:t xml:space="preserve">a </w:t>
+      </w:r>
+      <w:r>
+        <w:rPr>
+          <w:rFonts w:cs="Times New Roman" w:ascii="Times New Roman" w:hAnsi="Times New Roman"/>
+          <w:sz w:val="24"/>
+          <w:szCs w:val="24"/>
+        </w:rPr>
+        <w:t>keynote speaker,</w:t>
       </w:r>
     </w:p>
     <w:p>
@@ -1035,15 +1047,7 @@
           <w:sz w:val="24"/>
           <w:szCs w:val="24"/>
         </w:rPr>
-        <w:t xml:space="preserve">Keynote speaker </w:t>
-      </w:r>
-      <w:r>
-        <w:rPr>
-          <w:rFonts w:cs="Times New Roman" w:ascii="Times New Roman" w:hAnsi="Times New Roman"/>
-          <w:sz w:val="24"/>
-          <w:szCs w:val="24"/>
-        </w:rPr>
-        <w:t xml:space="preserve">will be </w:t>
+        <w:t xml:space="preserve">Keynote speaker will be </w:t>
       </w:r>
       <w:r>
         <w:rPr>
